--- a/lab2.docx
+++ b/lab2.docx
@@ -5,6 +5,50 @@
   <w:body>
     <w:p>
       <w:pPr>
+        <w:pStyle w:val="Body"/>
+        <w:bidi w:val="0"/>
+        <w:ind w:left="0" w:right="0" w:firstLine="0"/>
+        <w:jc w:val="center"/>
+        <w:rPr>
+          <w:sz w:val="26"/>
+          <w:szCs w:val="26"/>
+          <w:rtl w:val="0"/>
+        </w:rPr>
+      </w:pPr>
+      <w:r>
+        <w:rPr>
+          <w:sz w:val="26"/>
+          <w:szCs w:val="26"/>
+          <w:rtl w:val="0"/>
+          <w:lang w:val="ru-RU"/>
+        </w:rPr>
+        <w:t>Организация повторяющихся и рекурсивных вычислений</w:t>
+      </w:r>
+      <w:r>
+        <w:rPr>
+          <w:sz w:val="26"/>
+          <w:szCs w:val="26"/>
+          <w:rtl w:val="0"/>
+          <w:lang w:val="ru-RU"/>
+        </w:rPr>
+        <w:t>.</w:t>
+      </w:r>
+    </w:p>
+    <w:p>
+      <w:pPr>
+        <w:pStyle w:val="Body"/>
+        <w:bidi w:val="0"/>
+        <w:ind w:left="0" w:right="0" w:firstLine="0"/>
+        <w:jc w:val="center"/>
+        <w:rPr>
+          <w:sz w:val="26"/>
+          <w:szCs w:val="26"/>
+          <w:rtl w:val="0"/>
+        </w:rPr>
+      </w:pPr>
+    </w:p>
+    <w:p>
+      <w:pPr>
         <w:pStyle w:val="Body A"/>
         <w:rPr>
           <w:rFonts w:ascii="Times New Roman" w:cs="Times New Roman" w:hAnsi="Times New Roman" w:eastAsia="Times New Roman"/>
@@ -116,7 +160,7 @@
       <w:tblPr>
         <w:tblW w:w="9632" w:type="dxa"/>
         <w:jc w:val="left"/>
-        <w:tblInd w:w="216" w:type="dxa"/>
+        <w:tblInd w:w="324" w:type="dxa"/>
         <w:tblBorders>
           <w:top w:val="single" w:color="ffffff" w:sz="8" w:space="0" w:shadow="0" w:frame="0"/>
           <w:left w:val="single" w:color="ffffff" w:sz="8" w:space="0" w:shadow="0" w:frame="0"/>
@@ -137,7 +181,7 @@
           <w:shd w:val="clear" w:color="auto" w:fill="00a2ff"/>
         </w:tblPrEx>
         <w:trPr>
-          <w:trHeight w:val="300" w:hRule="atLeast"/>
+          <w:trHeight w:val="305" w:hRule="atLeast"/>
           <w:tblHeader/>
         </w:trPr>
         <w:tc>
@@ -208,7 +252,7 @@
           <w:shd w:val="clear" w:color="auto" w:fill="cadfff"/>
         </w:tblPrEx>
         <w:trPr>
-          <w:trHeight w:val="591" w:hRule="atLeast"/>
+          <w:trHeight w:val="601" w:hRule="atLeast"/>
         </w:trPr>
         <w:tc>
           <w:tcPr>
@@ -230,7 +274,7 @@
           </w:tcPr>
           <w:p>
             <w:pPr>
-              <w:pStyle w:val="Body"/>
+              <w:pStyle w:val="Body B"/>
               <w:widowControl w:val="0"/>
               <w:tabs>
                 <w:tab w:val="left" w:pos="709"/>
@@ -262,7 +306,7 @@
           </w:p>
           <w:p>
             <w:pPr>
-              <w:pStyle w:val="Body"/>
+              <w:pStyle w:val="Body B"/>
               <w:widowControl w:val="0"/>
               <w:tabs>
                 <w:tab w:val="left" w:pos="709"/>
@@ -311,7 +355,7 @@
           </w:tcPr>
           <w:p>
             <w:pPr>
-              <w:pStyle w:val="Body"/>
+              <w:pStyle w:val="Body B"/>
               <w:widowControl w:val="0"/>
               <w:tabs>
                 <w:tab w:val="left" w:pos="709"/>
@@ -341,6 +385,19 @@
       <w:pPr>
         <w:pStyle w:val="Body A"/>
         <w:widowControl w:val="0"/>
+        <w:ind w:left="216" w:hanging="216"/>
+        <w:rPr>
+          <w:rFonts w:ascii="Times New Roman" w:cs="Times New Roman" w:hAnsi="Times New Roman" w:eastAsia="Times New Roman"/>
+          <w:b w:val="1"/>
+          <w:bCs w:val="1"/>
+          <w:lang w:val="en-US"/>
+        </w:rPr>
+      </w:pPr>
+    </w:p>
+    <w:p>
+      <w:pPr>
+        <w:pStyle w:val="Body A"/>
+        <w:widowControl w:val="0"/>
         <w:ind w:left="108" w:hanging="108"/>
         <w:rPr>
           <w:rFonts w:ascii="Times New Roman" w:cs="Times New Roman" w:hAnsi="Times New Roman" w:eastAsia="Times New Roman"/>
@@ -462,7 +519,7 @@
       <w:tblPr>
         <w:tblW w:w="9632" w:type="dxa"/>
         <w:jc w:val="left"/>
-        <w:tblInd w:w="216" w:type="dxa"/>
+        <w:tblInd w:w="324" w:type="dxa"/>
         <w:tblBorders>
           <w:top w:val="single" w:color="ffffff" w:sz="8" w:space="0" w:shadow="0" w:frame="0"/>
           <w:left w:val="single" w:color="ffffff" w:sz="8" w:space="0" w:shadow="0" w:frame="0"/>
@@ -483,7 +540,7 @@
           <w:shd w:val="clear" w:color="auto" w:fill="00a2ff"/>
         </w:tblPrEx>
         <w:trPr>
-          <w:trHeight w:val="300" w:hRule="atLeast"/>
+          <w:trHeight w:val="305" w:hRule="atLeast"/>
           <w:tblHeader/>
         </w:trPr>
         <w:tc>
@@ -554,7 +611,7 @@
           <w:shd w:val="clear" w:color="auto" w:fill="cadfff"/>
         </w:tblPrEx>
         <w:trPr>
-          <w:trHeight w:val="1931" w:hRule="atLeast"/>
+          <w:trHeight w:val="1941" w:hRule="atLeast"/>
         </w:trPr>
         <w:tc>
           <w:tcPr>
@@ -576,7 +633,7 @@
           </w:tcPr>
           <w:p>
             <w:pPr>
-              <w:pStyle w:val="Body"/>
+              <w:pStyle w:val="Body B"/>
               <w:widowControl w:val="0"/>
               <w:tabs>
                 <w:tab w:val="left" w:pos="709"/>
@@ -608,7 +665,7 @@
           </w:p>
           <w:p>
             <w:pPr>
-              <w:pStyle w:val="Body"/>
+              <w:pStyle w:val="Body B"/>
               <w:widowControl w:val="0"/>
               <w:tabs>
                 <w:tab w:val="left" w:pos="709"/>
@@ -675,7 +732,7 @@
           </w:tcPr>
           <w:p>
             <w:pPr>
-              <w:pStyle w:val="Body"/>
+              <w:pStyle w:val="Body B"/>
               <w:widowControl w:val="0"/>
               <w:tabs>
                 <w:tab w:val="left" w:pos="709"/>
@@ -707,7 +764,7 @@
           </w:p>
           <w:p>
             <w:pPr>
-              <w:pStyle w:val="Body"/>
+              <w:pStyle w:val="Body B"/>
               <w:widowControl w:val="0"/>
               <w:tabs>
                 <w:tab w:val="left" w:pos="709"/>
@@ -743,7 +800,7 @@
           </w:p>
           <w:p>
             <w:pPr>
-              <w:pStyle w:val="Body"/>
+              <w:pStyle w:val="Body B"/>
               <w:widowControl w:val="0"/>
               <w:tabs>
                 <w:tab w:val="left" w:pos="709"/>
@@ -779,7 +836,7 @@
           </w:p>
           <w:p>
             <w:pPr>
-              <w:pStyle w:val="Body"/>
+              <w:pStyle w:val="Body B"/>
               <w:widowControl w:val="0"/>
               <w:tabs>
                 <w:tab w:val="left" w:pos="709"/>
@@ -815,7 +872,7 @@
           </w:p>
           <w:p>
             <w:pPr>
-              <w:pStyle w:val="Body"/>
+              <w:pStyle w:val="Body B"/>
               <w:widowControl w:val="0"/>
               <w:tabs>
                 <w:tab w:val="left" w:pos="709"/>
@@ -851,7 +908,7 @@
           </w:p>
           <w:p>
             <w:pPr>
-              <w:pStyle w:val="Body"/>
+              <w:pStyle w:val="Body B"/>
               <w:widowControl w:val="0"/>
               <w:tabs>
                 <w:tab w:val="left" w:pos="709"/>
@@ -887,7 +944,7 @@
           </w:p>
           <w:p>
             <w:pPr>
-              <w:pStyle w:val="Body"/>
+              <w:pStyle w:val="Body B"/>
               <w:widowControl w:val="0"/>
               <w:tabs>
                 <w:tab w:val="left" w:pos="709"/>
@@ -923,7 +980,7 @@
           </w:p>
           <w:p>
             <w:pPr>
-              <w:pStyle w:val="Body"/>
+              <w:pStyle w:val="Body B"/>
               <w:widowControl w:val="0"/>
               <w:tabs>
                 <w:tab w:val="left" w:pos="709"/>
@@ -960,22 +1017,26 @@
       <w:pPr>
         <w:pStyle w:val="Body A"/>
         <w:widowControl w:val="0"/>
-        <w:ind w:left="108" w:hanging="108"/>
+        <w:ind w:left="216" w:hanging="216"/>
         <w:rPr>
           <w:rFonts w:ascii="Times New Roman" w:cs="Times New Roman" w:hAnsi="Times New Roman" w:eastAsia="Times New Roman"/>
           <w:b w:val="1"/>
           <w:bCs w:val="1"/>
-          <w:lang w:val="en-US"/>
+          <w:sz w:val="28"/>
+          <w:szCs w:val="28"/>
         </w:rPr>
       </w:pPr>
     </w:p>
     <w:p>
       <w:pPr>
         <w:pStyle w:val="Body A"/>
+        <w:widowControl w:val="0"/>
+        <w:ind w:left="108" w:hanging="108"/>
         <w:rPr>
           <w:rFonts w:ascii="Times New Roman" w:cs="Times New Roman" w:hAnsi="Times New Roman" w:eastAsia="Times New Roman"/>
           <w:b w:val="1"/>
           <w:bCs w:val="1"/>
+          <w:lang w:val="en-US"/>
         </w:rPr>
       </w:pPr>
     </w:p>
@@ -984,6 +1045,8 @@
         <w:pStyle w:val="Body A"/>
         <w:rPr>
           <w:rFonts w:ascii="Times New Roman" w:cs="Times New Roman" w:hAnsi="Times New Roman" w:eastAsia="Times New Roman"/>
+          <w:b w:val="1"/>
+          <w:bCs w:val="1"/>
         </w:rPr>
       </w:pPr>
     </w:p>
@@ -992,44 +1055,8 @@
         <w:pStyle w:val="Body A"/>
         <w:rPr>
           <w:rFonts w:ascii="Times New Roman" w:cs="Times New Roman" w:hAnsi="Times New Roman" w:eastAsia="Times New Roman"/>
-          <w:sz w:val="28"/>
-          <w:szCs w:val="28"/>
         </w:rPr>
       </w:pPr>
-      <w:r>
-        <w:rPr>
-          <w:rFonts w:ascii="Times New Roman" w:hAnsi="Times New Roman" w:hint="default"/>
-          <w:b w:val="1"/>
-          <w:bCs w:val="1"/>
-          <w:sz w:val="28"/>
-          <w:szCs w:val="28"/>
-          <w:rtl w:val="0"/>
-          <w:lang w:val="ru-RU"/>
-        </w:rPr>
-        <w:t xml:space="preserve">Задание </w:t>
-      </w:r>
-      <w:r>
-        <w:rPr>
-          <w:rFonts w:ascii="Times New Roman" w:hAnsi="Times New Roman"/>
-          <w:b w:val="1"/>
-          <w:bCs w:val="1"/>
-          <w:sz w:val="28"/>
-          <w:szCs w:val="28"/>
-          <w:rtl w:val="0"/>
-          <w:lang w:val="ru-RU"/>
-        </w:rPr>
-        <w:t>2.</w:t>
-      </w:r>
-      <w:r>
-        <w:rPr>
-          <w:rFonts w:ascii="Times New Roman" w:hAnsi="Times New Roman"/>
-          <w:sz w:val="28"/>
-          <w:szCs w:val="28"/>
-          <w:rtl w:val="0"/>
-          <w:lang w:val="ru-RU"/>
-        </w:rPr>
-        <w:t xml:space="preserve"> </w:t>
-      </w:r>
     </w:p>
     <w:p>
       <w:pPr>
@@ -1043,6 +1070,50 @@
       <w:r>
         <w:rPr>
           <w:rFonts w:ascii="Times New Roman" w:hAnsi="Times New Roman" w:hint="default"/>
+          <w:b w:val="1"/>
+          <w:bCs w:val="1"/>
+          <w:sz w:val="28"/>
+          <w:szCs w:val="28"/>
+          <w:rtl w:val="0"/>
+          <w:lang w:val="ru-RU"/>
+        </w:rPr>
+        <w:t xml:space="preserve">Задание </w:t>
+      </w:r>
+      <w:r>
+        <w:rPr>
+          <w:rFonts w:ascii="Times New Roman" w:hAnsi="Times New Roman"/>
+          <w:b w:val="1"/>
+          <w:bCs w:val="1"/>
+          <w:sz w:val="28"/>
+          <w:szCs w:val="28"/>
+          <w:rtl w:val="0"/>
+          <w:lang w:val="ru-RU"/>
+        </w:rPr>
+        <w:t>2.</w:t>
+      </w:r>
+      <w:r>
+        <w:rPr>
+          <w:rFonts w:ascii="Times New Roman" w:hAnsi="Times New Roman"/>
+          <w:sz w:val="28"/>
+          <w:szCs w:val="28"/>
+          <w:rtl w:val="0"/>
+          <w:lang w:val="ru-RU"/>
+        </w:rPr>
+        <w:t xml:space="preserve"> </w:t>
+      </w:r>
+    </w:p>
+    <w:p>
+      <w:pPr>
+        <w:pStyle w:val="Body A"/>
+        <w:rPr>
+          <w:rFonts w:ascii="Times New Roman" w:cs="Times New Roman" w:hAnsi="Times New Roman" w:eastAsia="Times New Roman"/>
+          <w:sz w:val="28"/>
+          <w:szCs w:val="28"/>
+        </w:rPr>
+      </w:pPr>
+      <w:r>
+        <w:rPr>
+          <w:rFonts w:ascii="Times New Roman" w:hAnsi="Times New Roman" w:hint="default"/>
           <w:sz w:val="28"/>
           <w:szCs w:val="28"/>
           <w:rtl w:val="0"/>
@@ -1128,7 +1199,7 @@
         </w:rPr>
         <w:drawing>
           <wp:inline distT="0" distB="0" distL="0" distR="0">
-            <wp:extent cx="3060057" cy="701849"/>
+            <wp:extent cx="3060057" cy="701850"/>
             <wp:effectExtent l="0" t="0" r="0" b="0"/>
             <wp:docPr id="1073741825" name="officeArt object" descr="image1.png"/>
             <wp:cNvGraphicFramePr/>
@@ -1153,7 +1224,7 @@
                   <pic:spPr>
                     <a:xfrm>
                       <a:off x="0" y="0"/>
-                      <a:ext cx="3060057" cy="701849"/>
+                      <a:ext cx="3060057" cy="701850"/>
                     </a:xfrm>
                     <a:prstGeom prst="rect">
                       <a:avLst/>
@@ -1175,7 +1246,7 @@
       <w:tblPr>
         <w:tblW w:w="9632" w:type="dxa"/>
         <w:jc w:val="left"/>
-        <w:tblInd w:w="216" w:type="dxa"/>
+        <w:tblInd w:w="324" w:type="dxa"/>
         <w:tblBorders>
           <w:top w:val="single" w:color="ffffff" w:sz="8" w:space="0" w:shadow="0" w:frame="0"/>
           <w:left w:val="single" w:color="ffffff" w:sz="8" w:space="0" w:shadow="0" w:frame="0"/>
@@ -1196,7 +1267,7 @@
           <w:shd w:val="clear" w:color="auto" w:fill="00a2ff"/>
         </w:tblPrEx>
         <w:trPr>
-          <w:trHeight w:val="300" w:hRule="atLeast"/>
+          <w:trHeight w:val="305" w:hRule="atLeast"/>
           <w:tblHeader/>
         </w:trPr>
         <w:tc>
@@ -1267,7 +1338,7 @@
           <w:shd w:val="clear" w:color="auto" w:fill="cadfff"/>
         </w:tblPrEx>
         <w:trPr>
-          <w:trHeight w:val="511" w:hRule="atLeast"/>
+          <w:trHeight w:val="521" w:hRule="atLeast"/>
         </w:trPr>
         <w:tc>
           <w:tcPr>
@@ -1429,6 +1500,18 @@
     </w:tbl>
     <w:p>
       <w:pPr>
+        <w:pStyle w:val="Body A"/>
+        <w:widowControl w:val="0"/>
+        <w:ind w:left="216" w:hanging="216"/>
+        <w:rPr>
+          <w:rFonts w:ascii="Times New Roman" w:cs="Times New Roman" w:hAnsi="Times New Roman" w:eastAsia="Times New Roman"/>
+          <w:sz w:val="28"/>
+          <w:szCs w:val="28"/>
+        </w:rPr>
+      </w:pPr>
+    </w:p>
+    <w:p>
+      <w:pPr>
         <w:pStyle w:val="Default"/>
         <w:widowControl w:val="0"/>
         <w:tabs>
@@ -2140,7 +2223,7 @@
       <w:tblPr>
         <w:tblW w:w="9632" w:type="dxa"/>
         <w:jc w:val="left"/>
-        <w:tblInd w:w="216" w:type="dxa"/>
+        <w:tblInd w:w="324" w:type="dxa"/>
         <w:tblBorders>
           <w:top w:val="single" w:color="ffffff" w:sz="8" w:space="0" w:shadow="0" w:frame="0"/>
           <w:left w:val="single" w:color="ffffff" w:sz="8" w:space="0" w:shadow="0" w:frame="0"/>
@@ -2160,7 +2243,7 @@
           <w:shd w:val="clear" w:color="auto" w:fill="00a2ff"/>
         </w:tblPrEx>
         <w:trPr>
-          <w:trHeight w:val="300" w:hRule="atLeast"/>
+          <w:trHeight w:val="305" w:hRule="atLeast"/>
           <w:tblHeader/>
         </w:trPr>
         <w:tc>
@@ -2200,7 +2283,7 @@
           <w:shd w:val="clear" w:color="auto" w:fill="cadfff"/>
         </w:tblPrEx>
         <w:trPr>
-          <w:trHeight w:val="1231" w:hRule="atLeast"/>
+          <w:trHeight w:val="1241" w:hRule="atLeast"/>
         </w:trPr>
         <w:tc>
           <w:tcPr>
@@ -2443,7 +2526,7 @@
           <w:shd w:val="clear" w:color="auto" w:fill="cadfff"/>
         </w:tblPrEx>
         <w:trPr>
-          <w:trHeight w:val="300" w:hRule="atLeast"/>
+          <w:trHeight w:val="305" w:hRule="atLeast"/>
         </w:trPr>
         <w:tc>
           <w:tcPr>
@@ -2484,7 +2567,7 @@
           <w:shd w:val="clear" w:color="auto" w:fill="cadfff"/>
         </w:tblPrEx>
         <w:trPr>
-          <w:trHeight w:val="1502" w:hRule="atLeast"/>
+          <w:trHeight w:val="1507" w:hRule="atLeast"/>
         </w:trPr>
         <w:tc>
           <w:tcPr>
@@ -2566,7 +2649,7 @@
       <w:pPr>
         <w:pStyle w:val="Body A"/>
         <w:widowControl w:val="0"/>
-        <w:ind w:left="108" w:hanging="108"/>
+        <w:ind w:left="216" w:hanging="216"/>
         <w:rPr>
           <w:rFonts w:ascii="Times New Roman" w:cs="Times New Roman" w:hAnsi="Times New Roman" w:eastAsia="Times New Roman"/>
           <w:b w:val="1"/>
@@ -2578,6 +2661,8 @@
     <w:p>
       <w:pPr>
         <w:pStyle w:val="Body A"/>
+        <w:widowControl w:val="0"/>
+        <w:ind w:left="108" w:hanging="108"/>
         <w:rPr>
           <w:rFonts w:ascii="Times New Roman" w:cs="Times New Roman" w:hAnsi="Times New Roman" w:eastAsia="Times New Roman"/>
           <w:b w:val="1"/>
@@ -2593,6 +2678,7 @@
           <w:rFonts w:ascii="Times New Roman" w:cs="Times New Roman" w:hAnsi="Times New Roman" w:eastAsia="Times New Roman"/>
           <w:b w:val="1"/>
           <w:bCs w:val="1"/>
+          <w:lang w:val="en-US"/>
         </w:rPr>
       </w:pPr>
     </w:p>
@@ -2603,6 +2689,16 @@
           <w:rFonts w:ascii="Times New Roman" w:cs="Times New Roman" w:hAnsi="Times New Roman" w:eastAsia="Times New Roman"/>
           <w:b w:val="1"/>
           <w:bCs w:val="1"/>
+        </w:rPr>
+      </w:pPr>
+    </w:p>
+    <w:p>
+      <w:pPr>
+        <w:pStyle w:val="Body A"/>
+        <w:rPr>
+          <w:rFonts w:ascii="Times New Roman" w:cs="Times New Roman" w:hAnsi="Times New Roman" w:eastAsia="Times New Roman"/>
+          <w:b w:val="1"/>
+          <w:bCs w:val="1"/>
           <w:sz w:val="26"/>
           <w:szCs w:val="26"/>
         </w:rPr>
@@ -2636,7 +2732,7 @@
       <w:tblPr>
         <w:tblW w:w="9632" w:type="dxa"/>
         <w:jc w:val="left"/>
-        <w:tblInd w:w="216" w:type="dxa"/>
+        <w:tblInd w:w="324" w:type="dxa"/>
         <w:tblBorders>
           <w:top w:val="single" w:color="ffffff" w:sz="8" w:space="0" w:shadow="0" w:frame="0"/>
           <w:left w:val="single" w:color="ffffff" w:sz="8" w:space="0" w:shadow="0" w:frame="0"/>
@@ -2657,7 +2753,7 @@
           <w:shd w:val="clear" w:color="auto" w:fill="cadfff"/>
         </w:tblPrEx>
         <w:trPr>
-          <w:trHeight w:val="300" w:hRule="atLeast"/>
+          <w:trHeight w:val="305" w:hRule="atLeast"/>
         </w:trPr>
         <w:tc>
           <w:tcPr>
@@ -2761,7 +2857,7 @@
           <w:shd w:val="clear" w:color="auto" w:fill="cadfff"/>
         </w:tblPrEx>
         <w:trPr>
-          <w:trHeight w:val="3852" w:hRule="atLeast"/>
+          <w:trHeight w:val="3857" w:hRule="atLeast"/>
         </w:trPr>
         <w:tc>
           <w:tcPr>
@@ -2919,8 +3015,17 @@
       <w:pPr>
         <w:pStyle w:val="Body A"/>
         <w:widowControl w:val="0"/>
-        <w:ind w:left="108" w:hanging="108"/>
+        <w:ind w:left="216" w:hanging="216"/>
       </w:pPr>
+      <w:r>
+        <w:rPr>
+          <w:rFonts w:ascii="Times New Roman" w:cs="Times New Roman" w:hAnsi="Times New Roman" w:eastAsia="Times New Roman"/>
+          <w:b w:val="1"/>
+          <w:bCs w:val="1"/>
+          <w:sz w:val="26"/>
+          <w:szCs w:val="26"/>
+        </w:rPr>
+      </w:r>
     </w:p>
     <w:sectPr>
       <w:headerReference w:type="default" r:id="rId8"/>
@@ -3104,6 +3209,44 @@
       <w:vertAlign w:val="baseline"/>
     </w:rPr>
   </w:style>
+  <w:style w:type="paragraph" w:styleId="Body">
+    <w:name w:val="Body"/>
+    <w:next w:val="Body"/>
+    <w:pPr>
+      <w:keepNext w:val="0"/>
+      <w:keepLines w:val="0"/>
+      <w:pageBreakBefore w:val="0"/>
+      <w:widowControl w:val="1"/>
+      <w:shd w:val="clear" w:color="auto" w:fill="auto"/>
+      <w:suppressAutoHyphens w:val="0"/>
+      <w:bidi w:val="0"/>
+      <w:spacing w:before="0" w:after="0" w:line="240" w:lineRule="auto"/>
+      <w:ind w:left="0" w:right="0" w:firstLine="0"/>
+      <w:jc w:val="left"/>
+      <w:outlineLvl w:val="9"/>
+    </w:pPr>
+    <w:rPr>
+      <w:rFonts w:ascii="Times New Roman" w:cs="Arial Unicode MS" w:hAnsi="Times New Roman" w:eastAsia="Arial Unicode MS" w:hint="default"/>
+      <w:b w:val="0"/>
+      <w:bCs w:val="0"/>
+      <w:i w:val="0"/>
+      <w:iCs w:val="0"/>
+      <w:caps w:val="0"/>
+      <w:smallCaps w:val="0"/>
+      <w:strike w:val="0"/>
+      <w:dstrike w:val="0"/>
+      <w:outline w:val="0"/>
+      <w:color w:val="000000"/>
+      <w:spacing w:val="0"/>
+      <w:kern w:val="0"/>
+      <w:position w:val="0"/>
+      <w:sz w:val="24"/>
+      <w:szCs w:val="24"/>
+      <w:u w:val="none" w:color="000000"/>
+      <w:vertAlign w:val="baseline"/>
+      <w:lang w:val="ru-RU"/>
+    </w:rPr>
+  </w:style>
   <w:style w:type="paragraph" w:styleId="Body A">
     <w:name w:val="Body A"/>
     <w:next w:val="Body A"/>
@@ -3180,9 +3323,9 @@
       <w:lang w:val="ru-RU"/>
     </w:rPr>
   </w:style>
-  <w:style w:type="paragraph" w:styleId="Body">
-    <w:name w:val="Body"/>
-    <w:next w:val="Body"/>
+  <w:style w:type="paragraph" w:styleId="Body B">
+    <w:name w:val="Body B"/>
+    <w:next w:val="Body B"/>
     <w:pPr>
       <w:keepNext w:val="0"/>
       <w:keepLines w:val="0"/>
@@ -3235,7 +3378,7 @@
       <w:outlineLvl w:val="9"/>
     </w:pPr>
     <w:rPr>
-      <w:rFonts w:ascii="Helvetica Neue" w:cs="Helvetica Neue" w:hAnsi="Helvetica Neue" w:eastAsia="Helvetica Neue"/>
+      <w:rFonts w:ascii="Helvetica Neue" w:cs="Arial Unicode MS" w:hAnsi="Helvetica Neue" w:eastAsia="Arial Unicode MS"/>
       <w:b w:val="0"/>
       <w:bCs w:val="0"/>
       <w:i w:val="0"/>
@@ -3253,6 +3396,7 @@
       <w:szCs w:val="22"/>
       <w:u w:val="none" w:color="000000"/>
       <w:vertAlign w:val="baseline"/>
+      <w:lang w:val="ru-RU"/>
     </w:rPr>
   </w:style>
   <w:style w:type="paragraph" w:styleId="Table Style 2">
